--- a/Курсовая/Записка Максима.docx
+++ b/Курсовая/Записка Максима.docx
@@ -491,9 +491,9 @@
         <w:t xml:space="preserve"> г.</w:t>
       </w:r>
     </w:p>
-    <w:bookmarkStart w:id="1" w:name="_Toc68941741" w:displacedByCustomXml="next"/>
+    <w:bookmarkStart w:id="1" w:name="_Toc69114856" w:displacedByCustomXml="next"/>
     <w:bookmarkStart w:id="2" w:name="_Toc68941843" w:displacedByCustomXml="next"/>
-    <w:bookmarkStart w:id="3" w:name="_Toc69114856" w:displacedByCustomXml="next"/>
+    <w:bookmarkStart w:id="3" w:name="_Toc68941741" w:displacedByCustomXml="next"/>
     <w:sdt>
       <w:sdtPr>
         <w:rPr>
@@ -7084,6 +7084,10 @@
         <w:pStyle w:val="ac"/>
       </w:pPr>
       <w:r>
+        <w:rPr>
+          <w:b/>
+          <w:bCs/>
+        </w:rPr>
         <w:t>MainFormUnit</w:t>
       </w:r>
       <w:r>
